--- a/Intro to Automation/Intro to PLC/Jobs/I2P Job 14 - Forward-Reverse-Jog using Selector Switches of a 1P Motor Circuit.docx
+++ b/Intro to Automation/Intro to PLC/Jobs/I2P Job 14 - Forward-Reverse-Jog using Selector Switches of a 1P Motor Circuit.docx
@@ -76,7 +76,7 @@
           <w:sz w:val="24"/>
           <w:szCs w:val="24"/>
         </w:rPr>
-        <w:t>-Rev-Jog using two selector switches for a 1P Motor</w:t>
+        <w:t>-Rev-Jog using two Selector Switches for a 1P Motor</w:t>
       </w:r>
       <w:r>
         <w:rPr>
@@ -714,9 +714,10 @@
         <w:tblLook w:val="04A0" w:firstRow="1" w:lastRow="0" w:firstColumn="1" w:lastColumn="0" w:noHBand="0" w:noVBand="1"/>
       </w:tblPr>
       <w:tblGrid>
-        <w:gridCol w:w="3330"/>
-        <w:gridCol w:w="4590"/>
-        <w:gridCol w:w="1374"/>
+        <w:gridCol w:w="3510"/>
+        <w:gridCol w:w="4410"/>
+        <w:gridCol w:w="1350"/>
+        <w:gridCol w:w="24"/>
       </w:tblGrid>
       <w:tr>
         <w:trPr>
@@ -725,7 +726,7 @@
         <w:tc>
           <w:tcPr>
             <w:tcW w:w="9294" w:type="dxa"/>
-            <w:gridSpan w:val="3"/>
+            <w:gridSpan w:val="4"/>
             <w:tcBorders>
               <w:top w:val="single" w:sz="4" w:space="0" w:color="auto"/>
               <w:left w:val="single" w:sz="4" w:space="0" w:color="auto"/>
@@ -766,7 +767,7 @@
         </w:trPr>
         <w:tc>
           <w:tcPr>
-            <w:tcW w:w="3330" w:type="dxa"/>
+            <w:tcW w:w="3510" w:type="dxa"/>
             <w:tcBorders>
               <w:top w:val="nil"/>
               <w:left w:val="single" w:sz="4" w:space="0" w:color="auto"/>
@@ -805,7 +806,7 @@
         </w:tc>
         <w:tc>
           <w:tcPr>
-            <w:tcW w:w="4590" w:type="dxa"/>
+            <w:tcW w:w="4410" w:type="dxa"/>
             <w:tcBorders>
               <w:top w:val="nil"/>
               <w:left w:val="nil"/>
@@ -845,6 +846,7 @@
         <w:tc>
           <w:tcPr>
             <w:tcW w:w="1374" w:type="dxa"/>
+            <w:gridSpan w:val="2"/>
             <w:tcBorders>
               <w:top w:val="nil"/>
               <w:left w:val="nil"/>
@@ -888,7 +890,7 @@
         </w:trPr>
         <w:tc>
           <w:tcPr>
-            <w:tcW w:w="3330" w:type="dxa"/>
+            <w:tcW w:w="3510" w:type="dxa"/>
             <w:tcBorders>
               <w:top w:val="nil"/>
               <w:left w:val="single" w:sz="4" w:space="0" w:color="auto"/>
@@ -935,22 +937,13 @@
                 <w:sz w:val="20"/>
                 <w:szCs w:val="20"/>
               </w:rPr>
-              <w:t xml:space="preserve">Mushroom Head </w:t>
+              <w:t>Mushroom Head PB</w:t>
             </w:r>
-            <w:r>
-              <w:rPr>
-                <w:rFonts w:ascii="Verdana" w:eastAsia="Times New Roman" w:hAnsi="Verdana" w:cs="Calibri"/>
-                <w:color w:val="000000"/>
-                <w:sz w:val="20"/>
-                <w:szCs w:val="20"/>
-              </w:rPr>
-              <w:t>PB</w:t>
-            </w:r>
-          </w:p>
-        </w:tc>
-        <w:tc>
-          <w:tcPr>
-            <w:tcW w:w="4590" w:type="dxa"/>
+          </w:p>
+        </w:tc>
+        <w:tc>
+          <w:tcPr>
+            <w:tcW w:w="4410" w:type="dxa"/>
             <w:tcBorders>
               <w:top w:val="nil"/>
               <w:left w:val="nil"/>
@@ -986,6 +979,7 @@
         <w:tc>
           <w:tcPr>
             <w:tcW w:w="1374" w:type="dxa"/>
+            <w:gridSpan w:val="2"/>
             <w:tcBorders>
               <w:top w:val="nil"/>
               <w:left w:val="nil"/>
@@ -1025,7 +1019,7 @@
         </w:trPr>
         <w:tc>
           <w:tcPr>
-            <w:tcW w:w="3330" w:type="dxa"/>
+            <w:tcW w:w="3510" w:type="dxa"/>
             <w:tcBorders>
               <w:top w:val="nil"/>
               <w:left w:val="single" w:sz="4" w:space="0" w:color="auto"/>
@@ -1059,7 +1053,7 @@
         </w:tc>
         <w:tc>
           <w:tcPr>
-            <w:tcW w:w="4590" w:type="dxa"/>
+            <w:tcW w:w="4410" w:type="dxa"/>
             <w:tcBorders>
               <w:top w:val="nil"/>
               <w:left w:val="nil"/>
@@ -1094,6 +1088,7 @@
         <w:tc>
           <w:tcPr>
             <w:tcW w:w="1374" w:type="dxa"/>
+            <w:gridSpan w:val="2"/>
             <w:tcBorders>
               <w:top w:val="nil"/>
               <w:left w:val="nil"/>
@@ -1132,7 +1127,7 @@
         </w:trPr>
         <w:tc>
           <w:tcPr>
-            <w:tcW w:w="3330" w:type="dxa"/>
+            <w:tcW w:w="3510" w:type="dxa"/>
             <w:tcBorders>
               <w:top w:val="nil"/>
               <w:left w:val="single" w:sz="4" w:space="0" w:color="auto"/>
@@ -1166,7 +1161,7 @@
         </w:tc>
         <w:tc>
           <w:tcPr>
-            <w:tcW w:w="4590" w:type="dxa"/>
+            <w:tcW w:w="4410" w:type="dxa"/>
             <w:tcBorders>
               <w:top w:val="nil"/>
               <w:left w:val="nil"/>
@@ -1201,6 +1196,7 @@
         <w:tc>
           <w:tcPr>
             <w:tcW w:w="1374" w:type="dxa"/>
+            <w:gridSpan w:val="2"/>
             <w:tcBorders>
               <w:top w:val="nil"/>
               <w:left w:val="nil"/>
@@ -1239,7 +1235,7 @@
         </w:trPr>
         <w:tc>
           <w:tcPr>
-            <w:tcW w:w="3330" w:type="dxa"/>
+            <w:tcW w:w="3510" w:type="dxa"/>
             <w:tcBorders>
               <w:top w:val="nil"/>
               <w:left w:val="single" w:sz="4" w:space="0" w:color="auto"/>
@@ -1292,7 +1288,7 @@
         </w:tc>
         <w:tc>
           <w:tcPr>
-            <w:tcW w:w="4590" w:type="dxa"/>
+            <w:tcW w:w="4410" w:type="dxa"/>
             <w:tcBorders>
               <w:top w:val="nil"/>
               <w:left w:val="nil"/>
@@ -1328,6 +1324,7 @@
         <w:tc>
           <w:tcPr>
             <w:tcW w:w="1374" w:type="dxa"/>
+            <w:gridSpan w:val="2"/>
             <w:tcBorders>
               <w:top w:val="nil"/>
               <w:left w:val="nil"/>
@@ -1367,7 +1364,7 @@
         </w:trPr>
         <w:tc>
           <w:tcPr>
-            <w:tcW w:w="3330" w:type="dxa"/>
+            <w:tcW w:w="3510" w:type="dxa"/>
             <w:tcBorders>
               <w:top w:val="nil"/>
               <w:left w:val="single" w:sz="4" w:space="0" w:color="auto"/>
@@ -1420,7 +1417,7 @@
         </w:tc>
         <w:tc>
           <w:tcPr>
-            <w:tcW w:w="4590" w:type="dxa"/>
+            <w:tcW w:w="4410" w:type="dxa"/>
             <w:tcBorders>
               <w:top w:val="nil"/>
               <w:left w:val="nil"/>
@@ -1456,6 +1453,7 @@
         <w:tc>
           <w:tcPr>
             <w:tcW w:w="1374" w:type="dxa"/>
+            <w:gridSpan w:val="2"/>
             <w:tcBorders>
               <w:top w:val="nil"/>
               <w:left w:val="nil"/>
@@ -1491,12 +1489,238 @@
       </w:tr>
       <w:tr>
         <w:trPr>
+          <w:gridAfter w:val="1"/>
+          <w:wAfter w:w="24" w:type="dxa"/>
           <w:trHeight w:val="252"/>
         </w:trPr>
         <w:tc>
           <w:tcPr>
+            <w:tcW w:w="3510" w:type="dxa"/>
+            <w:tcBorders>
+              <w:top w:val="nil"/>
+              <w:left w:val="single" w:sz="4" w:space="0" w:color="auto"/>
+              <w:bottom w:val="single" w:sz="4" w:space="0" w:color="auto"/>
+              <w:right w:val="single" w:sz="4" w:space="0" w:color="auto"/>
+            </w:tcBorders>
+            <w:shd w:val="clear" w:color="auto" w:fill="auto"/>
+            <w:noWrap/>
+            <w:vAlign w:val="center"/>
+            <w:hideMark/>
+          </w:tcPr>
+          <w:p>
+            <w:pPr>
+              <w:spacing w:after="0" w:line="240" w:lineRule="auto"/>
+              <w:rPr>
+                <w:rFonts w:ascii="Verdana" w:eastAsia="Times New Roman" w:hAnsi="Verdana" w:cs="Calibri"/>
+                <w:color w:val="000000"/>
+                <w:sz w:val="20"/>
+                <w:szCs w:val="20"/>
+              </w:rPr>
+            </w:pPr>
+            <w:bookmarkStart w:id="0" w:name="_Hlk528656816"/>
+            <w:r>
+              <w:rPr>
+                <w:rFonts w:ascii="Verdana" w:eastAsia="Times New Roman" w:hAnsi="Verdana" w:cs="Calibri"/>
+                <w:color w:val="000000"/>
+                <w:sz w:val="20"/>
+                <w:szCs w:val="20"/>
+              </w:rPr>
+              <w:t>Control Relay Contacts (CR1)</w:t>
+            </w:r>
+          </w:p>
+        </w:tc>
+        <w:tc>
+          <w:tcPr>
+            <w:tcW w:w="4410" w:type="dxa"/>
+            <w:tcBorders>
+              <w:top w:val="nil"/>
+              <w:left w:val="nil"/>
+              <w:bottom w:val="single" w:sz="4" w:space="0" w:color="auto"/>
+              <w:right w:val="single" w:sz="4" w:space="0" w:color="auto"/>
+            </w:tcBorders>
+            <w:shd w:val="clear" w:color="auto" w:fill="auto"/>
+            <w:noWrap/>
+            <w:vAlign w:val="center"/>
+            <w:hideMark/>
+          </w:tcPr>
+          <w:p>
+            <w:pPr>
+              <w:spacing w:after="0" w:line="240" w:lineRule="auto"/>
+              <w:rPr>
+                <w:rFonts w:ascii="Verdana" w:eastAsia="Times New Roman" w:hAnsi="Verdana" w:cs="Calibri"/>
+                <w:color w:val="000000"/>
+                <w:sz w:val="20"/>
+                <w:szCs w:val="20"/>
+              </w:rPr>
+            </w:pPr>
+            <w:r>
+              <w:rPr>
+                <w:rFonts w:ascii="Verdana" w:eastAsia="Times New Roman" w:hAnsi="Verdana" w:cs="Calibri"/>
+                <w:color w:val="000000"/>
+                <w:sz w:val="20"/>
+                <w:szCs w:val="20"/>
+              </w:rPr>
+              <w:t>Motor Control Status</w:t>
+            </w:r>
+          </w:p>
+        </w:tc>
+        <w:tc>
+          <w:tcPr>
+            <w:tcW w:w="1350" w:type="dxa"/>
+            <w:tcBorders>
+              <w:top w:val="nil"/>
+              <w:left w:val="nil"/>
+              <w:bottom w:val="single" w:sz="4" w:space="0" w:color="auto"/>
+              <w:right w:val="single" w:sz="4" w:space="0" w:color="auto"/>
+            </w:tcBorders>
+            <w:shd w:val="clear" w:color="auto" w:fill="auto"/>
+            <w:noWrap/>
+            <w:vAlign w:val="center"/>
+            <w:hideMark/>
+          </w:tcPr>
+          <w:p>
+            <w:pPr>
+              <w:spacing w:after="0" w:line="240" w:lineRule="auto"/>
+              <w:rPr>
+                <w:rFonts w:ascii="Verdana" w:eastAsia="Times New Roman" w:hAnsi="Verdana" w:cs="Calibri"/>
+                <w:color w:val="000000"/>
+                <w:sz w:val="20"/>
+                <w:szCs w:val="20"/>
+              </w:rPr>
+            </w:pPr>
+            <w:r>
+              <w:rPr>
+                <w:rFonts w:ascii="Verdana" w:eastAsia="Times New Roman" w:hAnsi="Verdana" w:cs="Calibri"/>
+                <w:color w:val="000000"/>
+                <w:sz w:val="20"/>
+                <w:szCs w:val="20"/>
+              </w:rPr>
+              <w:t>MC_STAT</w:t>
+            </w:r>
+          </w:p>
+        </w:tc>
+      </w:tr>
+      <w:tr>
+        <w:trPr>
+          <w:gridAfter w:val="1"/>
+          <w:wAfter w:w="24" w:type="dxa"/>
+          <w:trHeight w:val="252"/>
+        </w:trPr>
+        <w:tc>
+          <w:tcPr>
+            <w:tcW w:w="3510" w:type="dxa"/>
+            <w:tcBorders>
+              <w:top w:val="nil"/>
+              <w:left w:val="single" w:sz="4" w:space="0" w:color="auto"/>
+              <w:bottom w:val="single" w:sz="4" w:space="0" w:color="auto"/>
+              <w:right w:val="single" w:sz="4" w:space="0" w:color="auto"/>
+            </w:tcBorders>
+            <w:shd w:val="clear" w:color="auto" w:fill="auto"/>
+            <w:noWrap/>
+            <w:vAlign w:val="center"/>
+            <w:hideMark/>
+          </w:tcPr>
+          <w:p>
+            <w:pPr>
+              <w:spacing w:after="0" w:line="240" w:lineRule="auto"/>
+              <w:rPr>
+                <w:rFonts w:ascii="Verdana" w:eastAsia="Times New Roman" w:hAnsi="Verdana" w:cs="Calibri"/>
+                <w:color w:val="000000"/>
+                <w:sz w:val="20"/>
+                <w:szCs w:val="20"/>
+              </w:rPr>
+            </w:pPr>
+            <w:r>
+              <w:rPr>
+                <w:rFonts w:ascii="Verdana" w:eastAsia="Times New Roman" w:hAnsi="Verdana" w:cs="Calibri"/>
+                <w:color w:val="000000"/>
+                <w:sz w:val="20"/>
+                <w:szCs w:val="20"/>
+              </w:rPr>
+              <w:t>Control Relay Contacts (CR2)</w:t>
+            </w:r>
+          </w:p>
+        </w:tc>
+        <w:tc>
+          <w:tcPr>
+            <w:tcW w:w="4410" w:type="dxa"/>
+            <w:tcBorders>
+              <w:top w:val="nil"/>
+              <w:left w:val="nil"/>
+              <w:bottom w:val="single" w:sz="4" w:space="0" w:color="auto"/>
+              <w:right w:val="single" w:sz="4" w:space="0" w:color="auto"/>
+            </w:tcBorders>
+            <w:shd w:val="clear" w:color="auto" w:fill="auto"/>
+            <w:noWrap/>
+            <w:vAlign w:val="center"/>
+            <w:hideMark/>
+          </w:tcPr>
+          <w:p>
+            <w:pPr>
+              <w:spacing w:after="0" w:line="240" w:lineRule="auto"/>
+              <w:rPr>
+                <w:rFonts w:ascii="Verdana" w:eastAsia="Times New Roman" w:hAnsi="Verdana" w:cs="Calibri"/>
+                <w:color w:val="000000"/>
+                <w:sz w:val="20"/>
+                <w:szCs w:val="20"/>
+              </w:rPr>
+            </w:pPr>
+            <w:r>
+              <w:rPr>
+                <w:rFonts w:ascii="Verdana" w:eastAsia="Times New Roman" w:hAnsi="Verdana" w:cs="Calibri"/>
+                <w:color w:val="000000"/>
+                <w:sz w:val="20"/>
+                <w:szCs w:val="20"/>
+              </w:rPr>
+              <w:t>Motor Direction Status</w:t>
+            </w:r>
+          </w:p>
+        </w:tc>
+        <w:tc>
+          <w:tcPr>
+            <w:tcW w:w="1350" w:type="dxa"/>
+            <w:tcBorders>
+              <w:top w:val="nil"/>
+              <w:left w:val="nil"/>
+              <w:bottom w:val="single" w:sz="4" w:space="0" w:color="auto"/>
+              <w:right w:val="single" w:sz="4" w:space="0" w:color="auto"/>
+            </w:tcBorders>
+            <w:shd w:val="clear" w:color="auto" w:fill="auto"/>
+            <w:noWrap/>
+            <w:vAlign w:val="center"/>
+            <w:hideMark/>
+          </w:tcPr>
+          <w:p>
+            <w:pPr>
+              <w:spacing w:after="0" w:line="240" w:lineRule="auto"/>
+              <w:rPr>
+                <w:rFonts w:ascii="Verdana" w:eastAsia="Times New Roman" w:hAnsi="Verdana" w:cs="Calibri"/>
+                <w:color w:val="000000"/>
+                <w:sz w:val="20"/>
+                <w:szCs w:val="20"/>
+              </w:rPr>
+            </w:pPr>
+            <w:r>
+              <w:rPr>
+                <w:rFonts w:ascii="Verdana" w:eastAsia="Times New Roman" w:hAnsi="Verdana" w:cs="Calibri"/>
+                <w:color w:val="000000"/>
+                <w:sz w:val="20"/>
+                <w:szCs w:val="20"/>
+              </w:rPr>
+              <w:t>DIR_STAT</w:t>
+            </w:r>
+          </w:p>
+        </w:tc>
+      </w:tr>
+      <w:bookmarkEnd w:id="0"/>
+      <w:tr>
+        <w:trPr>
+          <w:trHeight w:val="252"/>
+        </w:trPr>
+        <w:tc>
+          <w:tcPr>
             <w:tcW w:w="9294" w:type="dxa"/>
-            <w:gridSpan w:val="3"/>
+            <w:gridSpan w:val="4"/>
             <w:tcBorders>
               <w:top w:val="single" w:sz="4" w:space="0" w:color="auto"/>
               <w:left w:val="single" w:sz="4" w:space="0" w:color="auto"/>
@@ -1537,7 +1761,7 @@
         </w:trPr>
         <w:tc>
           <w:tcPr>
-            <w:tcW w:w="3330" w:type="dxa"/>
+            <w:tcW w:w="3510" w:type="dxa"/>
             <w:tcBorders>
               <w:top w:val="nil"/>
               <w:left w:val="single" w:sz="4" w:space="0" w:color="auto"/>
@@ -1576,7 +1800,7 @@
         </w:tc>
         <w:tc>
           <w:tcPr>
-            <w:tcW w:w="4590" w:type="dxa"/>
+            <w:tcW w:w="4410" w:type="dxa"/>
             <w:tcBorders>
               <w:top w:val="nil"/>
               <w:left w:val="nil"/>
@@ -1616,6 +1840,7 @@
         <w:tc>
           <w:tcPr>
             <w:tcW w:w="1374" w:type="dxa"/>
+            <w:gridSpan w:val="2"/>
             <w:tcBorders>
               <w:top w:val="nil"/>
               <w:left w:val="nil"/>
@@ -1659,7 +1884,7 @@
         </w:trPr>
         <w:tc>
           <w:tcPr>
-            <w:tcW w:w="3330" w:type="dxa"/>
+            <w:tcW w:w="3510" w:type="dxa"/>
             <w:tcBorders>
               <w:top w:val="nil"/>
               <w:left w:val="single" w:sz="4" w:space="0" w:color="auto"/>
@@ -1694,7 +1919,7 @@
         </w:tc>
         <w:tc>
           <w:tcPr>
-            <w:tcW w:w="4590" w:type="dxa"/>
+            <w:tcW w:w="4410" w:type="dxa"/>
             <w:tcBorders>
               <w:top w:val="nil"/>
               <w:left w:val="nil"/>
@@ -1725,11 +1950,21 @@
               </w:rPr>
               <w:t>Motor Running</w:t>
             </w:r>
+            <w:r>
+              <w:rPr>
+                <w:rFonts w:ascii="Verdana" w:eastAsia="Times New Roman" w:hAnsi="Verdana" w:cs="Calibri"/>
+                <w:color w:val="000000"/>
+                <w:sz w:val="20"/>
+                <w:szCs w:val="20"/>
+              </w:rPr>
+              <w:t xml:space="preserve"> Forward</w:t>
+            </w:r>
           </w:p>
         </w:tc>
         <w:tc>
           <w:tcPr>
             <w:tcW w:w="1374" w:type="dxa"/>
+            <w:gridSpan w:val="2"/>
             <w:tcBorders>
               <w:top w:val="nil"/>
               <w:left w:val="nil"/>
@@ -1769,7 +2004,7 @@
         </w:trPr>
         <w:tc>
           <w:tcPr>
-            <w:tcW w:w="3330" w:type="dxa"/>
+            <w:tcW w:w="3510" w:type="dxa"/>
             <w:tcBorders>
               <w:top w:val="nil"/>
               <w:left w:val="single" w:sz="4" w:space="0" w:color="auto"/>
@@ -1813,7 +2048,7 @@
         </w:tc>
         <w:tc>
           <w:tcPr>
-            <w:tcW w:w="4590" w:type="dxa"/>
+            <w:tcW w:w="4410" w:type="dxa"/>
             <w:tcBorders>
               <w:top w:val="nil"/>
               <w:left w:val="nil"/>
@@ -1849,6 +2084,7 @@
         <w:tc>
           <w:tcPr>
             <w:tcW w:w="1374" w:type="dxa"/>
+            <w:gridSpan w:val="2"/>
             <w:tcBorders>
               <w:top w:val="nil"/>
               <w:left w:val="nil"/>
@@ -1888,7 +2124,7 @@
         </w:trPr>
         <w:tc>
           <w:tcPr>
-            <w:tcW w:w="3330" w:type="dxa"/>
+            <w:tcW w:w="3510" w:type="dxa"/>
             <w:tcBorders>
               <w:top w:val="nil"/>
               <w:left w:val="single" w:sz="4" w:space="0" w:color="auto"/>
@@ -1932,7 +2168,7 @@
         </w:tc>
         <w:tc>
           <w:tcPr>
-            <w:tcW w:w="4590" w:type="dxa"/>
+            <w:tcW w:w="4410" w:type="dxa"/>
             <w:tcBorders>
               <w:top w:val="nil"/>
               <w:left w:val="nil"/>
@@ -1961,22 +2197,14 @@
                 <w:sz w:val="20"/>
                 <w:szCs w:val="20"/>
               </w:rPr>
-              <w:t xml:space="preserve">Motor </w:t>
+              <w:t>Motor Direction Change</w:t>
             </w:r>
-            <w:r>
-              <w:rPr>
-                <w:rFonts w:ascii="Verdana" w:eastAsia="Times New Roman" w:hAnsi="Verdana" w:cs="Calibri"/>
-                <w:color w:val="000000"/>
-                <w:sz w:val="20"/>
-                <w:szCs w:val="20"/>
-              </w:rPr>
-              <w:t>Direction Change</w:t>
-            </w:r>
           </w:p>
         </w:tc>
         <w:tc>
           <w:tcPr>
             <w:tcW w:w="1374" w:type="dxa"/>
+            <w:gridSpan w:val="2"/>
             <w:tcBorders>
               <w:top w:val="nil"/>
               <w:left w:val="nil"/>
@@ -2016,7 +2244,7 @@
         </w:trPr>
         <w:tc>
           <w:tcPr>
-            <w:tcW w:w="3330" w:type="dxa"/>
+            <w:tcW w:w="3510" w:type="dxa"/>
             <w:tcBorders>
               <w:top w:val="nil"/>
               <w:left w:val="single" w:sz="4" w:space="0" w:color="auto"/>
@@ -2060,7 +2288,7 @@
         </w:tc>
         <w:tc>
           <w:tcPr>
-            <w:tcW w:w="4590" w:type="dxa"/>
+            <w:tcW w:w="4410" w:type="dxa"/>
             <w:tcBorders>
               <w:top w:val="nil"/>
               <w:left w:val="nil"/>
@@ -2089,13 +2317,14 @@
                 <w:sz w:val="20"/>
                 <w:szCs w:val="20"/>
               </w:rPr>
-              <w:t>Motor Jogging</w:t>
+              <w:t>Motor Running Reverse</w:t>
             </w:r>
           </w:p>
         </w:tc>
         <w:tc>
           <w:tcPr>
             <w:tcW w:w="1374" w:type="dxa"/>
+            <w:gridSpan w:val="2"/>
             <w:tcBorders>
               <w:top w:val="nil"/>
               <w:left w:val="nil"/>
@@ -2129,6 +2358,228 @@
           </w:p>
         </w:tc>
       </w:tr>
+      <w:tr>
+        <w:trPr>
+          <w:trHeight w:val="252"/>
+        </w:trPr>
+        <w:tc>
+          <w:tcPr>
+            <w:tcW w:w="3510" w:type="dxa"/>
+            <w:tcBorders>
+              <w:top w:val="nil"/>
+              <w:left w:val="single" w:sz="4" w:space="0" w:color="auto"/>
+              <w:bottom w:val="single" w:sz="4" w:space="0" w:color="auto"/>
+              <w:right w:val="single" w:sz="4" w:space="0" w:color="auto"/>
+            </w:tcBorders>
+            <w:shd w:val="clear" w:color="auto" w:fill="auto"/>
+            <w:noWrap/>
+            <w:vAlign w:val="center"/>
+            <w:hideMark/>
+          </w:tcPr>
+          <w:p>
+            <w:pPr>
+              <w:spacing w:after="0" w:line="240" w:lineRule="auto"/>
+              <w:rPr>
+                <w:rFonts w:ascii="Verdana" w:eastAsia="Times New Roman" w:hAnsi="Verdana" w:cs="Calibri"/>
+                <w:color w:val="000000"/>
+                <w:sz w:val="20"/>
+                <w:szCs w:val="20"/>
+              </w:rPr>
+            </w:pPr>
+            <w:r>
+              <w:rPr>
+                <w:rFonts w:ascii="Verdana" w:eastAsia="Times New Roman" w:hAnsi="Verdana" w:cs="Calibri"/>
+                <w:color w:val="000000"/>
+                <w:sz w:val="20"/>
+                <w:szCs w:val="20"/>
+              </w:rPr>
+              <w:t>8-Pin, 24VDC Relay</w:t>
+            </w:r>
+          </w:p>
+        </w:tc>
+        <w:tc>
+          <w:tcPr>
+            <w:tcW w:w="4410" w:type="dxa"/>
+            <w:tcBorders>
+              <w:top w:val="nil"/>
+              <w:left w:val="nil"/>
+              <w:bottom w:val="single" w:sz="4" w:space="0" w:color="auto"/>
+              <w:right w:val="single" w:sz="4" w:space="0" w:color="auto"/>
+            </w:tcBorders>
+            <w:shd w:val="clear" w:color="auto" w:fill="auto"/>
+            <w:noWrap/>
+            <w:vAlign w:val="center"/>
+            <w:hideMark/>
+          </w:tcPr>
+          <w:p>
+            <w:pPr>
+              <w:spacing w:after="0" w:line="240" w:lineRule="auto"/>
+              <w:rPr>
+                <w:rFonts w:ascii="Verdana" w:eastAsia="Times New Roman" w:hAnsi="Verdana" w:cs="Calibri"/>
+                <w:color w:val="000000"/>
+                <w:sz w:val="20"/>
+                <w:szCs w:val="20"/>
+              </w:rPr>
+            </w:pPr>
+            <w:r>
+              <w:rPr>
+                <w:rFonts w:ascii="Verdana" w:eastAsia="Times New Roman" w:hAnsi="Verdana" w:cs="Calibri"/>
+                <w:color w:val="000000"/>
+                <w:sz w:val="20"/>
+                <w:szCs w:val="20"/>
+              </w:rPr>
+              <w:t>Motor Control Relay</w:t>
+            </w:r>
+          </w:p>
+        </w:tc>
+        <w:tc>
+          <w:tcPr>
+            <w:tcW w:w="1374" w:type="dxa"/>
+            <w:gridSpan w:val="2"/>
+            <w:tcBorders>
+              <w:top w:val="nil"/>
+              <w:left w:val="nil"/>
+              <w:bottom w:val="single" w:sz="4" w:space="0" w:color="auto"/>
+              <w:right w:val="single" w:sz="4" w:space="0" w:color="auto"/>
+            </w:tcBorders>
+            <w:shd w:val="clear" w:color="auto" w:fill="auto"/>
+            <w:noWrap/>
+            <w:vAlign w:val="center"/>
+            <w:hideMark/>
+          </w:tcPr>
+          <w:p>
+            <w:pPr>
+              <w:spacing w:after="0" w:line="240" w:lineRule="auto"/>
+              <w:rPr>
+                <w:rFonts w:ascii="Verdana" w:eastAsia="Times New Roman" w:hAnsi="Verdana" w:cs="Calibri"/>
+                <w:color w:val="000000"/>
+                <w:sz w:val="20"/>
+                <w:szCs w:val="20"/>
+              </w:rPr>
+            </w:pPr>
+            <w:r>
+              <w:rPr>
+                <w:rFonts w:ascii="Verdana" w:eastAsia="Times New Roman" w:hAnsi="Verdana" w:cs="Calibri"/>
+                <w:color w:val="000000"/>
+                <w:sz w:val="20"/>
+                <w:szCs w:val="20"/>
+              </w:rPr>
+              <w:t>CR1</w:t>
+            </w:r>
+          </w:p>
+        </w:tc>
+      </w:tr>
+      <w:tr>
+        <w:trPr>
+          <w:trHeight w:val="252"/>
+        </w:trPr>
+        <w:tc>
+          <w:tcPr>
+            <w:tcW w:w="3510" w:type="dxa"/>
+            <w:tcBorders>
+              <w:top w:val="nil"/>
+              <w:left w:val="single" w:sz="4" w:space="0" w:color="auto"/>
+              <w:bottom w:val="single" w:sz="4" w:space="0" w:color="auto"/>
+              <w:right w:val="single" w:sz="4" w:space="0" w:color="auto"/>
+            </w:tcBorders>
+            <w:shd w:val="clear" w:color="auto" w:fill="auto"/>
+            <w:noWrap/>
+            <w:vAlign w:val="center"/>
+            <w:hideMark/>
+          </w:tcPr>
+          <w:p>
+            <w:pPr>
+              <w:spacing w:after="0" w:line="240" w:lineRule="auto"/>
+              <w:rPr>
+                <w:rFonts w:ascii="Verdana" w:eastAsia="Times New Roman" w:hAnsi="Verdana" w:cs="Calibri"/>
+                <w:color w:val="000000"/>
+                <w:sz w:val="20"/>
+                <w:szCs w:val="20"/>
+              </w:rPr>
+            </w:pPr>
+            <w:r>
+              <w:rPr>
+                <w:rFonts w:ascii="Verdana" w:eastAsia="Times New Roman" w:hAnsi="Verdana" w:cs="Calibri"/>
+                <w:color w:val="000000"/>
+                <w:sz w:val="20"/>
+                <w:szCs w:val="20"/>
+              </w:rPr>
+              <w:t>11-Pin, 24VDC Relay</w:t>
+            </w:r>
+          </w:p>
+        </w:tc>
+        <w:tc>
+          <w:tcPr>
+            <w:tcW w:w="4410" w:type="dxa"/>
+            <w:tcBorders>
+              <w:top w:val="nil"/>
+              <w:left w:val="nil"/>
+              <w:bottom w:val="single" w:sz="4" w:space="0" w:color="auto"/>
+              <w:right w:val="single" w:sz="4" w:space="0" w:color="auto"/>
+            </w:tcBorders>
+            <w:shd w:val="clear" w:color="auto" w:fill="auto"/>
+            <w:noWrap/>
+            <w:vAlign w:val="center"/>
+            <w:hideMark/>
+          </w:tcPr>
+          <w:p>
+            <w:pPr>
+              <w:spacing w:after="0" w:line="240" w:lineRule="auto"/>
+              <w:rPr>
+                <w:rFonts w:ascii="Verdana" w:eastAsia="Times New Roman" w:hAnsi="Verdana" w:cs="Calibri"/>
+                <w:color w:val="000000"/>
+                <w:sz w:val="20"/>
+                <w:szCs w:val="20"/>
+              </w:rPr>
+            </w:pPr>
+            <w:r>
+              <w:rPr>
+                <w:rFonts w:ascii="Verdana" w:eastAsia="Times New Roman" w:hAnsi="Verdana" w:cs="Calibri"/>
+                <w:color w:val="000000"/>
+                <w:sz w:val="20"/>
+                <w:szCs w:val="20"/>
+              </w:rPr>
+              <w:t>Direction Control Relay</w:t>
+            </w:r>
+          </w:p>
+        </w:tc>
+        <w:tc>
+          <w:tcPr>
+            <w:tcW w:w="1374" w:type="dxa"/>
+            <w:gridSpan w:val="2"/>
+            <w:tcBorders>
+              <w:top w:val="nil"/>
+              <w:left w:val="nil"/>
+              <w:bottom w:val="single" w:sz="4" w:space="0" w:color="auto"/>
+              <w:right w:val="single" w:sz="4" w:space="0" w:color="auto"/>
+            </w:tcBorders>
+            <w:shd w:val="clear" w:color="auto" w:fill="auto"/>
+            <w:noWrap/>
+            <w:vAlign w:val="center"/>
+            <w:hideMark/>
+          </w:tcPr>
+          <w:p>
+            <w:pPr>
+              <w:spacing w:after="0" w:line="240" w:lineRule="auto"/>
+              <w:rPr>
+                <w:rFonts w:ascii="Verdana" w:eastAsia="Times New Roman" w:hAnsi="Verdana" w:cs="Calibri"/>
+                <w:color w:val="000000"/>
+                <w:sz w:val="20"/>
+                <w:szCs w:val="20"/>
+              </w:rPr>
+            </w:pPr>
+            <w:r>
+              <w:rPr>
+                <w:rFonts w:ascii="Verdana" w:eastAsia="Times New Roman" w:hAnsi="Verdana" w:cs="Calibri"/>
+                <w:color w:val="000000"/>
+                <w:sz w:val="20"/>
+                <w:szCs w:val="20"/>
+              </w:rPr>
+              <w:t>CR2</w:t>
+            </w:r>
+          </w:p>
+        </w:tc>
+      </w:tr>
     </w:tbl>
     <w:p>
       <w:pPr>
@@ -2225,54 +2676,6 @@
           <w:sz w:val="20"/>
           <w:szCs w:val="20"/>
         </w:rPr>
-        <w:t xml:space="preserve">The circuit will also utilize a latching mushroom head pushbutton to act as an “ESTOP” as well. </w:t>
-      </w:r>
-      <w:r>
-        <w:rPr>
-          <w:rFonts w:ascii="Verdana" w:hAnsi="Verdana"/>
-          <w:sz w:val="20"/>
-          <w:szCs w:val="20"/>
-        </w:rPr>
-        <w:t xml:space="preserve">If the ESTOP is pressed, the motor </w:t>
-      </w:r>
-      <w:r>
-        <w:rPr>
-          <w:rFonts w:ascii="Verdana" w:hAnsi="Verdana"/>
-          <w:sz w:val="20"/>
-          <w:szCs w:val="20"/>
-        </w:rPr>
-        <w:t>shall stop</w:t>
-      </w:r>
-      <w:r>
-        <w:rPr>
-          <w:rFonts w:ascii="Verdana" w:hAnsi="Verdana"/>
-          <w:sz w:val="20"/>
-          <w:szCs w:val="20"/>
-        </w:rPr>
-        <w:t xml:space="preserve"> and not be able to be restarted in either direction until the “ESTOP” is disengaged</w:t>
-      </w:r>
-      <w:r>
-        <w:rPr>
-          <w:rFonts w:ascii="Verdana" w:hAnsi="Verdana"/>
-          <w:sz w:val="20"/>
-          <w:szCs w:val="20"/>
-        </w:rPr>
-        <w:t>.</w:t>
-      </w:r>
-      <w:r>
-        <w:rPr>
-          <w:rFonts w:ascii="Verdana" w:hAnsi="Verdana"/>
-          <w:sz w:val="20"/>
-          <w:szCs w:val="20"/>
-        </w:rPr>
-        <w:t xml:space="preserve"> </w:t>
-      </w:r>
-      <w:r>
-        <w:rPr>
-          <w:rFonts w:ascii="Verdana" w:hAnsi="Verdana"/>
-          <w:sz w:val="20"/>
-          <w:szCs w:val="20"/>
-        </w:rPr>
         <w:t>One pushbutton shall be a traditional “st</w:t>
       </w:r>
       <w:r>
@@ -2289,7 +2692,7 @@
           <w:sz w:val="20"/>
           <w:szCs w:val="20"/>
         </w:rPr>
-        <w:t xml:space="preserve">” button. </w:t>
+        <w:t>” button.</w:t>
       </w:r>
       <w:r>
         <w:rPr>
@@ -2297,7 +2700,7 @@
           <w:sz w:val="20"/>
           <w:szCs w:val="20"/>
         </w:rPr>
-        <w:t>When this button is pressed, the motor shall stop running regardless of direction. Another</w:t>
+        <w:t xml:space="preserve"> Another</w:t>
       </w:r>
       <w:r>
         <w:rPr>
@@ -2305,15 +2708,17 @@
           <w:sz w:val="20"/>
           <w:szCs w:val="20"/>
         </w:rPr>
-        <w:t xml:space="preserve"> pushbutton shall be a traditional “start” button. </w:t>
+        <w:t xml:space="preserve"> pushbutton shall be a traditional “start” button.</w:t>
       </w:r>
+      <w:bookmarkStart w:id="1" w:name="_GoBack"/>
+      <w:bookmarkEnd w:id="1"/>
       <w:r>
         <w:rPr>
           <w:rFonts w:ascii="Verdana" w:hAnsi="Verdana"/>
           <w:sz w:val="20"/>
           <w:szCs w:val="20"/>
         </w:rPr>
-        <w:t xml:space="preserve">When the start button is pressed, the motor shall start and continue to run even if the “start” button is no longer pressed. </w:t>
+        <w:t xml:space="preserve"> </w:t>
       </w:r>
       <w:r>
         <w:rPr>
@@ -2790,8 +3195,6 @@
         </w:rPr>
         <w:t>.</w:t>
       </w:r>
-      <w:bookmarkStart w:id="0" w:name="_GoBack"/>
-      <w:bookmarkEnd w:id="0"/>
     </w:p>
     <w:p>
       <w:pPr>
